--- a/2018-12-25晚开始=程序章节=提纲.docx
+++ b/2018-12-25晚开始=程序章节=提纲.docx
@@ -44,35 +44,49 @@
     <w:p>
       <w:pPr>
         <w:pStyle w:val="2"/>
-      </w:pPr>
-      <w:r>
-        <w:rPr>
-          <w:rFonts w:hint="eastAsia"/>
-        </w:rPr>
-        <w:t xml:space="preserve">X.1 </w:t>
-      </w:r>
-      <w:r>
+        <w:rPr>
+          <w:rFonts w:hint="eastAsia"/>
+        </w:rPr>
+      </w:pPr>
+      <w:r>
+        <w:rPr>
+          <w:rFonts w:hint="eastAsia"/>
+        </w:rPr>
         <w:t>Arduino</w:t>
       </w:r>
-      <w:r>
-        <w:rPr>
-          <w:rFonts w:hint="eastAsia"/>
-        </w:rPr>
-        <w:t>程序</w:t>
-      </w:r>
-      <w:r>
-        <w:rPr>
-          <w:rFonts w:hint="eastAsia"/>
-        </w:rPr>
-        <w:t>简介</w:t>
-      </w:r>
-    </w:p>
-    <w:p>
-      <w:pPr>
-        <w:pStyle w:val="2"/>
-      </w:pPr>
       <w:bookmarkStart w:id="0" w:name="_GoBack"/>
       <w:bookmarkEnd w:id="0"/>
+    </w:p>
+    <w:p>
+      <w:pPr>
+        <w:pStyle w:val="2"/>
+      </w:pPr>
+      <w:r>
+        <w:rPr>
+          <w:rFonts w:hint="eastAsia"/>
+        </w:rPr>
+        <w:t xml:space="preserve">X.1 </w:t>
+      </w:r>
+      <w:r>
+        <w:t>Arduino</w:t>
+      </w:r>
+      <w:r>
+        <w:rPr>
+          <w:rFonts w:hint="eastAsia"/>
+        </w:rPr>
+        <w:t>程序</w:t>
+      </w:r>
+      <w:r>
+        <w:rPr>
+          <w:rFonts w:hint="eastAsia"/>
+        </w:rPr>
+        <w:t>简介</w:t>
+      </w:r>
+    </w:p>
+    <w:p>
+      <w:pPr>
+        <w:pStyle w:val="2"/>
+      </w:pPr>
       <w:r>
         <w:rPr>
           <w:rFonts w:hint="eastAsia"/>
@@ -427,38 +441,6 @@
           <w:rFonts w:hint="eastAsia"/>
         </w:rPr>
         <w:t>取绝对值</w:t>
-      </w:r>
-    </w:p>
-    <w:p>
-      <w:pPr>
-        <w:pStyle w:val="3"/>
-      </w:pPr>
-      <w:r>
-        <w:rPr>
-          <w:rFonts w:hint="eastAsia"/>
-        </w:rPr>
-        <w:t>X.3</w:t>
-      </w:r>
-      <w:r>
-        <w:rPr>
-          <w:rFonts w:hint="eastAsia"/>
-        </w:rPr>
-        <w:t>.</w:t>
-      </w:r>
-      <w:r>
-        <w:t>7</w:t>
-      </w:r>
-      <w:r>
-        <w:t xml:space="preserve"> </w:t>
-      </w:r>
-      <w:r>
-        <w:rPr>
-          <w:rFonts w:hint="eastAsia"/>
-        </w:rPr>
-        <w:t>限制取值</w:t>
-      </w:r>
-      <w:r>
-        <w:t>范围</w:t>
       </w:r>
     </w:p>
     <w:p>
@@ -479,6 +461,38 @@
         <w:t>.</w:t>
       </w:r>
       <w:r>
+        <w:t>7</w:t>
+      </w:r>
+      <w:r>
+        <w:t xml:space="preserve"> </w:t>
+      </w:r>
+      <w:r>
+        <w:rPr>
+          <w:rFonts w:hint="eastAsia"/>
+        </w:rPr>
+        <w:t>限制取值</w:t>
+      </w:r>
+      <w:r>
+        <w:t>范围</w:t>
+      </w:r>
+    </w:p>
+    <w:p>
+      <w:pPr>
+        <w:pStyle w:val="3"/>
+      </w:pPr>
+      <w:r>
+        <w:rPr>
+          <w:rFonts w:hint="eastAsia"/>
+        </w:rPr>
+        <w:t>X.3</w:t>
+      </w:r>
+      <w:r>
+        <w:rPr>
+          <w:rFonts w:hint="eastAsia"/>
+        </w:rPr>
+        <w:t>.</w:t>
+      </w:r>
+      <w:r>
         <w:t>8</w:t>
       </w:r>
       <w:r>
@@ -956,6 +970,7 @@
         <w:rPr>
           <w:rFonts w:hint="eastAsia"/>
         </w:rPr>
+        <w:lastRenderedPageBreak/>
         <w:t>X</w:t>
       </w:r>
       <w:r>
@@ -1000,7 +1015,6 @@
         <w:rPr>
           <w:rFonts w:hint="eastAsia"/>
         </w:rPr>
-        <w:lastRenderedPageBreak/>
         <w:t>X</w:t>
       </w:r>
       <w:r>
@@ -2585,7 +2599,7 @@
 </file>
 
 <file path=customXml/itemProps1.xml><?xml version="1.0" encoding="utf-8"?>
-<ds:datastoreItem xmlns:ds="http://schemas.openxmlformats.org/officeDocument/2006/customXml" ds:itemID="{20ADE8E7-CBB2-46F4-82CE-C69B731DFDA4}">
+<ds:datastoreItem xmlns:ds="http://schemas.openxmlformats.org/officeDocument/2006/customXml" ds:itemID="{44F75009-E67C-43D6-844E-5E0A815F97B8}">
   <ds:schemaRefs>
     <ds:schemaRef ds:uri="http://schemas.openxmlformats.org/officeDocument/2006/bibliography"/>
   </ds:schemaRefs>
